--- a/nouvel age/histoire principale/1 - Révolte.docx
+++ b/nouvel age/histoire principale/1 - Révolte.docx
@@ -150,7 +150,15 @@
         <w:t xml:space="preserve"> dans la Mairie, siège de son p</w:t>
       </w:r>
       <w:r>
-        <w:t>ouvoir, avec le bras. Le festin commence juste après cela et les chrétiens dont je fais partie ne peuvent que regarder. Certains partes, d’autres regardent avec dégout, et encore d’autres salivent.</w:t>
+        <w:t>ouvoir, avec le bras. Le festin commence juste après cela et les chrétiens dont je fais partie ne peuvent que regarder. Certains parte</w:t>
+      </w:r>
+      <w:r>
+        <w:t>nt</w:t>
+      </w:r>
+      <w:bookmarkStart w:id="0" w:name="_GoBack"/>
+      <w:bookmarkEnd w:id="0"/>
+      <w:r>
+        <w:t>, d’autres regardent avec dégout, et encore d’autres salivent.</w:t>
       </w:r>
     </w:p>
     <w:p>
@@ -350,8 +358,6 @@
       <w:r>
         <w:t>n</w:t>
       </w:r>
-      <w:bookmarkStart w:id="0" w:name="_GoBack"/>
-      <w:bookmarkEnd w:id="0"/>
       <w:r>
         <w:t>.</w:t>
       </w:r>
